--- a/report.docx
+++ b/report.docx
@@ -9,7 +9,11 @@
       </w:pPr>
       <w:r>
         <w:rPr/>
-        <w:t>House unit change</w:t>
+        <w:t xml:space="preserve">House unit change </w:t>
+      </w:r>
+      <w:r>
+        <w:rPr/>
+        <w:t>to household income</w:t>
       </w:r>
     </w:p>
     <w:p>
@@ -29,6 +33,45 @@
       <w:r>
         <w:rPr/>
         <w:t>Housing industry has a deep connection with everyone in United States. It is affected by various factors. This project explores the connection between household income and housing unit change.</w:t>
+      </w:r>
+    </w:p>
+    <w:p>
+      <w:pPr>
+        <w:pStyle w:val="PreformattedText"/>
+        <w:rPr/>
+      </w:pPr>
+      <w:r>
+        <w:rPr/>
+      </w:r>
+    </w:p>
+    <w:p>
+      <w:pPr>
+        <w:pStyle w:val="PreformattedText"/>
+        <w:rPr/>
+      </w:pPr>
+      <w:r>
+        <w:rPr/>
+        <w:t xml:space="preserve">So I downloaded data of household income of each state and housing unit change of each state. </w:t>
+      </w:r>
+    </w:p>
+    <w:p>
+      <w:pPr>
+        <w:pStyle w:val="PreformattedText"/>
+        <w:rPr/>
+      </w:pPr>
+      <w:r>
+        <w:rPr/>
+      </w:r>
+    </w:p>
+    <w:p>
+      <w:pPr>
+        <w:pStyle w:val="PreformattedText"/>
+        <w:jc w:val="center"/>
+        <w:rPr/>
+      </w:pPr>
+      <w:r>
+        <w:rPr/>
+        <w:t>Housing Unit Change</w:t>
       </w:r>
     </w:p>
     <w:p>
@@ -117,6 +160,152 @@
       </w:pPr>
       <w:r>
         <w:rPr/>
+      </w:r>
+    </w:p>
+    <w:p>
+      <w:pPr>
+        <w:pStyle w:val="PreformattedText"/>
+        <w:rPr/>
+      </w:pPr>
+      <w:r>
+        <w:rPr/>
+      </w:r>
+    </w:p>
+    <w:p>
+      <w:pPr>
+        <w:pStyle w:val="PreformattedText"/>
+        <w:rPr/>
+      </w:pPr>
+      <w:r>
+        <w:rPr/>
+      </w:r>
+    </w:p>
+    <w:p>
+      <w:pPr>
+        <w:pStyle w:val="PreformattedText"/>
+        <w:rPr/>
+      </w:pPr>
+      <w:r>
+        <w:rPr/>
+      </w:r>
+    </w:p>
+    <w:p>
+      <w:pPr>
+        <w:pStyle w:val="PreformattedText"/>
+        <w:rPr/>
+      </w:pPr>
+      <w:r>
+        <w:rPr/>
+      </w:r>
+    </w:p>
+    <w:p>
+      <w:pPr>
+        <w:pStyle w:val="PreformattedText"/>
+        <w:rPr/>
+      </w:pPr>
+      <w:r>
+        <w:rPr/>
+      </w:r>
+    </w:p>
+    <w:p>
+      <w:pPr>
+        <w:pStyle w:val="PreformattedText"/>
+        <w:rPr/>
+      </w:pPr>
+      <w:r>
+        <w:rPr/>
+      </w:r>
+    </w:p>
+    <w:p>
+      <w:pPr>
+        <w:pStyle w:val="PreformattedText"/>
+        <w:rPr/>
+      </w:pPr>
+      <w:r>
+        <w:rPr/>
+      </w:r>
+    </w:p>
+    <w:p>
+      <w:pPr>
+        <w:pStyle w:val="PreformattedText"/>
+        <w:rPr/>
+      </w:pPr>
+      <w:r>
+        <w:rPr/>
+      </w:r>
+    </w:p>
+    <w:p>
+      <w:pPr>
+        <w:pStyle w:val="PreformattedText"/>
+        <w:rPr/>
+      </w:pPr>
+      <w:r>
+        <w:rPr/>
+      </w:r>
+    </w:p>
+    <w:p>
+      <w:pPr>
+        <w:pStyle w:val="PreformattedText"/>
+        <w:rPr/>
+      </w:pPr>
+      <w:r>
+        <w:rPr/>
+      </w:r>
+    </w:p>
+    <w:p>
+      <w:pPr>
+        <w:pStyle w:val="PreformattedText"/>
+        <w:rPr/>
+      </w:pPr>
+      <w:r>
+        <w:rPr/>
+      </w:r>
+    </w:p>
+    <w:p>
+      <w:pPr>
+        <w:pStyle w:val="PreformattedText"/>
+        <w:rPr/>
+      </w:pPr>
+      <w:r>
+        <w:rPr/>
+      </w:r>
+    </w:p>
+    <w:p>
+      <w:pPr>
+        <w:pStyle w:val="PreformattedText"/>
+        <w:rPr/>
+      </w:pPr>
+      <w:r>
+        <w:rPr/>
+      </w:r>
+    </w:p>
+    <w:p>
+      <w:pPr>
+        <w:pStyle w:val="PreformattedText"/>
+        <w:rPr/>
+      </w:pPr>
+      <w:r>
+        <w:rPr/>
+      </w:r>
+    </w:p>
+    <w:p>
+      <w:pPr>
+        <w:pStyle w:val="PreformattedText"/>
+        <w:jc w:val="center"/>
+        <w:rPr/>
+      </w:pPr>
+      <w:r>
+        <w:rPr/>
+        <w:t>Household income</w:t>
+      </w:r>
+    </w:p>
+    <w:p>
+      <w:pPr>
+        <w:pStyle w:val="PreformattedText"/>
+        <w:rPr/>
+      </w:pPr>
+      <w:r>
+        <w:rPr/>
         <w:drawing>
           <wp:anchor behindDoc="0" distT="0" distB="0" distL="0" distR="0" simplePos="0" locked="0" layoutInCell="1" allowOverlap="1" relativeHeight="1">
             <wp:simplePos x="0" y="0"/>
@@ -178,16 +367,234 @@
       </w:pPr>
       <w:r>
         <w:rPr/>
+      </w:r>
+    </w:p>
+    <w:p>
+      <w:pPr>
+        <w:pStyle w:val="PreformattedText"/>
+        <w:rPr/>
+      </w:pPr>
+      <w:r>
+        <w:rPr/>
+      </w:r>
+    </w:p>
+    <w:p>
+      <w:pPr>
+        <w:pStyle w:val="PreformattedText"/>
+        <w:rPr/>
+      </w:pPr>
+      <w:r>
+        <w:rPr/>
+        <w:t>After plotting two charts, there's no apparent correlation. So I downloaded population of each state, trying to compare housing unit change per person.</w:t>
+      </w:r>
+    </w:p>
+    <w:p>
+      <w:pPr>
+        <w:pStyle w:val="PreformattedText"/>
+        <w:rPr/>
+      </w:pPr>
+      <w:r>
+        <w:rPr/>
+      </w:r>
+    </w:p>
+    <w:p>
+      <w:pPr>
+        <w:pStyle w:val="PreformattedText"/>
+        <w:rPr/>
+      </w:pPr>
+      <w:r>
+        <w:rPr/>
+      </w:r>
+    </w:p>
+    <w:p>
+      <w:pPr>
+        <w:pStyle w:val="PreformattedText"/>
+        <w:rPr/>
+      </w:pPr>
+      <w:r>
+        <w:rPr/>
+      </w:r>
+    </w:p>
+    <w:p>
+      <w:pPr>
+        <w:pStyle w:val="PreformattedText"/>
+        <w:rPr/>
+      </w:pPr>
+      <w:r>
+        <w:rPr/>
+      </w:r>
+    </w:p>
+    <w:p>
+      <w:pPr>
+        <w:pStyle w:val="PreformattedText"/>
+        <w:rPr/>
+      </w:pPr>
+      <w:r>
+        <w:rPr/>
+      </w:r>
+    </w:p>
+    <w:p>
+      <w:pPr>
+        <w:pStyle w:val="PreformattedText"/>
+        <w:rPr/>
+      </w:pPr>
+      <w:r>
+        <w:rPr/>
+      </w:r>
+    </w:p>
+    <w:p>
+      <w:pPr>
+        <w:pStyle w:val="PreformattedText"/>
+        <w:rPr/>
+      </w:pPr>
+      <w:r>
+        <w:rPr/>
+      </w:r>
+    </w:p>
+    <w:p>
+      <w:pPr>
+        <w:pStyle w:val="PreformattedText"/>
+        <w:rPr/>
+      </w:pPr>
+      <w:r>
+        <w:rPr/>
+      </w:r>
+    </w:p>
+    <w:p>
+      <w:pPr>
+        <w:pStyle w:val="PreformattedText"/>
+        <w:rPr/>
+      </w:pPr>
+      <w:r>
+        <w:rPr/>
+      </w:r>
+    </w:p>
+    <w:p>
+      <w:pPr>
+        <w:pStyle w:val="PreformattedText"/>
+        <w:rPr/>
+      </w:pPr>
+      <w:r>
+        <w:rPr/>
+      </w:r>
+    </w:p>
+    <w:p>
+      <w:pPr>
+        <w:pStyle w:val="PreformattedText"/>
+        <w:rPr/>
+      </w:pPr>
+      <w:r>
+        <w:rPr/>
+      </w:r>
+    </w:p>
+    <w:p>
+      <w:pPr>
+        <w:pStyle w:val="PreformattedText"/>
+        <w:rPr/>
+      </w:pPr>
+      <w:r>
+        <w:rPr/>
+      </w:r>
+    </w:p>
+    <w:p>
+      <w:pPr>
+        <w:pStyle w:val="PreformattedText"/>
+        <w:jc w:val="center"/>
+        <w:rPr/>
+      </w:pPr>
+      <w:r>
+        <w:rPr/>
+      </w:r>
+    </w:p>
+    <w:p>
+      <w:pPr>
+        <w:pStyle w:val="PreformattedText"/>
+        <w:jc w:val="center"/>
+        <w:rPr/>
+      </w:pPr>
+      <w:r>
+        <w:rPr/>
+      </w:r>
+    </w:p>
+    <w:p>
+      <w:pPr>
+        <w:pStyle w:val="PreformattedText"/>
+        <w:jc w:val="center"/>
+        <w:rPr/>
+      </w:pPr>
+      <w:r>
+        <w:rPr/>
+      </w:r>
+    </w:p>
+    <w:p>
+      <w:pPr>
+        <w:pStyle w:val="PreformattedText"/>
+        <w:jc w:val="center"/>
+        <w:rPr/>
+      </w:pPr>
+      <w:r>
+        <w:rPr/>
+      </w:r>
+    </w:p>
+    <w:p>
+      <w:pPr>
+        <w:pStyle w:val="PreformattedText"/>
+        <w:jc w:val="center"/>
+        <w:rPr/>
+      </w:pPr>
+      <w:r>
+        <w:rPr/>
+      </w:r>
+    </w:p>
+    <w:p>
+      <w:pPr>
+        <w:pStyle w:val="PreformattedText"/>
+        <w:jc w:val="center"/>
+        <w:rPr/>
+      </w:pPr>
+      <w:r>
+        <w:rPr/>
+      </w:r>
+    </w:p>
+    <w:p>
+      <w:pPr>
+        <w:pStyle w:val="PreformattedText"/>
+        <w:jc w:val="center"/>
+        <w:rPr/>
+      </w:pPr>
+      <w:r>
+        <w:rPr/>
+      </w:r>
+    </w:p>
+    <w:p>
+      <w:pPr>
+        <w:pStyle w:val="PreformattedText"/>
+        <w:jc w:val="center"/>
+        <w:rPr/>
+      </w:pPr>
+      <w:r>
+        <w:rPr/>
+      </w:r>
+    </w:p>
+    <w:p>
+      <w:pPr>
+        <w:pStyle w:val="PreformattedText"/>
+        <w:jc w:val="center"/>
+        <w:rPr/>
+      </w:pPr>
+      <w:r>
+        <w:rPr/>
+        <w:t>P</w:t>
         <w:drawing>
           <wp:anchor behindDoc="0" distT="0" distB="0" distL="0" distR="0" simplePos="0" locked="0" layoutInCell="1" allowOverlap="1" relativeHeight="2">
             <wp:simplePos x="0" y="0"/>
             <wp:positionH relativeFrom="column">
-              <wp:align>center</wp:align>
+              <wp:posOffset>142875</wp:posOffset>
             </wp:positionH>
             <wp:positionV relativeFrom="paragraph">
-              <wp:align>top</wp:align>
+              <wp:posOffset>360045</wp:posOffset>
             </wp:positionV>
-            <wp:extent cx="6332220" cy="4889500"/>
+            <wp:extent cx="6332220" cy="4888865"/>
             <wp:effectExtent l="0" t="0" r="0" b="0"/>
             <wp:wrapSquare wrapText="largest"/>
             <wp:docPr id="2" name="Picture" descr=""/>
@@ -212,7 +619,7 @@
                   <pic:spPr bwMode="auto">
                     <a:xfrm>
                       <a:off x="0" y="0"/>
-                      <a:ext cx="6332220" cy="4889500"/>
+                      <a:ext cx="6332220" cy="4888865"/>
                     </a:xfrm>
                     <a:prstGeom prst="rect">
                       <a:avLst/>
@@ -231,6 +638,226 @@
           </wp:anchor>
         </w:drawing>
       </w:r>
+      <w:r>
+        <w:rPr/>
+        <w:t>opulation</w:t>
+      </w:r>
+    </w:p>
+    <w:p>
+      <w:pPr>
+        <w:pStyle w:val="PreformattedText"/>
+        <w:rPr/>
+      </w:pPr>
+      <w:r>
+        <w:rPr/>
+      </w:r>
+    </w:p>
+    <w:p>
+      <w:pPr>
+        <w:pStyle w:val="PreformattedText"/>
+        <w:rPr/>
+      </w:pPr>
+      <w:r>
+        <w:rPr/>
+      </w:r>
+    </w:p>
+    <w:p>
+      <w:pPr>
+        <w:pStyle w:val="PreformattedText"/>
+        <w:rPr/>
+      </w:pPr>
+      <w:r>
+        <w:rPr/>
+      </w:r>
+    </w:p>
+    <w:p>
+      <w:pPr>
+        <w:pStyle w:val="PreformattedText"/>
+        <w:rPr/>
+      </w:pPr>
+      <w:r>
+        <w:rPr/>
+      </w:r>
+    </w:p>
+    <w:p>
+      <w:pPr>
+        <w:pStyle w:val="PreformattedText"/>
+        <w:rPr/>
+      </w:pPr>
+      <w:r>
+        <w:rPr/>
+      </w:r>
+    </w:p>
+    <w:p>
+      <w:pPr>
+        <w:pStyle w:val="PreformattedText"/>
+        <w:rPr/>
+      </w:pPr>
+      <w:r>
+        <w:rPr/>
+      </w:r>
+    </w:p>
+    <w:p>
+      <w:pPr>
+        <w:pStyle w:val="PreformattedText"/>
+        <w:rPr/>
+      </w:pPr>
+      <w:r>
+        <w:rPr/>
+      </w:r>
+    </w:p>
+    <w:p>
+      <w:pPr>
+        <w:pStyle w:val="PreformattedText"/>
+        <w:rPr/>
+      </w:pPr>
+      <w:r>
+        <w:rPr/>
+      </w:r>
+    </w:p>
+    <w:p>
+      <w:pPr>
+        <w:pStyle w:val="PreformattedText"/>
+        <w:rPr/>
+      </w:pPr>
+      <w:r>
+        <w:rPr/>
+      </w:r>
+    </w:p>
+    <w:p>
+      <w:pPr>
+        <w:pStyle w:val="PreformattedText"/>
+        <w:rPr/>
+      </w:pPr>
+      <w:r>
+        <w:rPr/>
+      </w:r>
+    </w:p>
+    <w:p>
+      <w:pPr>
+        <w:pStyle w:val="PreformattedText"/>
+        <w:rPr/>
+      </w:pPr>
+      <w:r>
+        <w:rPr/>
+      </w:r>
+    </w:p>
+    <w:p>
+      <w:pPr>
+        <w:pStyle w:val="PreformattedText"/>
+        <w:rPr/>
+      </w:pPr>
+      <w:r>
+        <w:rPr/>
+      </w:r>
+    </w:p>
+    <w:p>
+      <w:pPr>
+        <w:pStyle w:val="PreformattedText"/>
+        <w:rPr/>
+      </w:pPr>
+      <w:r>
+        <w:rPr/>
+      </w:r>
+    </w:p>
+    <w:p>
+      <w:pPr>
+        <w:pStyle w:val="PreformattedText"/>
+        <w:rPr/>
+      </w:pPr>
+      <w:r>
+        <w:rPr/>
+      </w:r>
+    </w:p>
+    <w:p>
+      <w:pPr>
+        <w:pStyle w:val="PreformattedText"/>
+        <w:rPr/>
+      </w:pPr>
+      <w:r>
+        <w:rPr/>
+      </w:r>
+    </w:p>
+    <w:p>
+      <w:pPr>
+        <w:pStyle w:val="PreformattedText"/>
+        <w:rPr/>
+      </w:pPr>
+      <w:r>
+        <w:rPr/>
+      </w:r>
+    </w:p>
+    <w:p>
+      <w:pPr>
+        <w:pStyle w:val="PreformattedText"/>
+        <w:rPr/>
+      </w:pPr>
+      <w:r>
+        <w:rPr/>
+      </w:r>
+    </w:p>
+    <w:p>
+      <w:pPr>
+        <w:pStyle w:val="PreformattedText"/>
+        <w:rPr/>
+      </w:pPr>
+      <w:r>
+        <w:rPr/>
+      </w:r>
+    </w:p>
+    <w:p>
+      <w:pPr>
+        <w:pStyle w:val="PreformattedText"/>
+        <w:rPr/>
+      </w:pPr>
+      <w:r>
+        <w:rPr/>
+      </w:r>
+    </w:p>
+    <w:p>
+      <w:pPr>
+        <w:pStyle w:val="PreformattedText"/>
+        <w:rPr/>
+      </w:pPr>
+      <w:r>
+        <w:rPr/>
+      </w:r>
+    </w:p>
+    <w:p>
+      <w:pPr>
+        <w:pStyle w:val="PreformattedText"/>
+        <w:rPr/>
+      </w:pPr>
+      <w:r>
+        <w:rPr/>
+      </w:r>
+    </w:p>
+    <w:p>
+      <w:pPr>
+        <w:pStyle w:val="PreformattedText"/>
+        <w:rPr/>
+      </w:pPr>
+      <w:r>
+        <w:rPr/>
+      </w:r>
+    </w:p>
+    <w:p>
+      <w:pPr>
+        <w:pStyle w:val="PreformattedText"/>
+        <w:rPr/>
+      </w:pPr>
+      <w:r>
+        <w:rPr/>
+      </w:r>
+    </w:p>
+    <w:p>
+      <w:pPr>
+        <w:pStyle w:val="PreformattedText"/>
+        <w:rPr/>
+      </w:pPr>
+      <w:r>
+        <w:rPr/>
+      </w:r>
     </w:p>
     <w:p>
       <w:pPr>
@@ -240,13 +867,13 @@
       <w:r>
         <w:rPr/>
         <w:drawing>
-          <wp:anchor behindDoc="0" distT="0" distB="0" distL="0" distR="0" simplePos="0" locked="0" layoutInCell="1" allowOverlap="1" relativeHeight="3">
+          <wp:anchor behindDoc="0" distT="0" distB="0" distL="0" distR="0" simplePos="0" locked="0" layoutInCell="1" allowOverlap="1" relativeHeight="4">
             <wp:simplePos x="0" y="0"/>
             <wp:positionH relativeFrom="column">
-              <wp:align>center</wp:align>
+              <wp:posOffset>60960</wp:posOffset>
             </wp:positionH>
             <wp:positionV relativeFrom="paragraph">
-              <wp:align>top</wp:align>
+              <wp:posOffset>514350</wp:posOffset>
             </wp:positionV>
             <wp:extent cx="6332220" cy="4850130"/>
             <wp:effectExtent l="0" t="0" r="0" b="0"/>
@@ -293,6 +920,316 @@
         </w:drawing>
       </w:r>
     </w:p>
+    <w:p>
+      <w:pPr>
+        <w:pStyle w:val="PreformattedText"/>
+        <w:rPr/>
+      </w:pPr>
+      <w:r>
+        <w:rPr/>
+      </w:r>
+    </w:p>
+    <w:p>
+      <w:pPr>
+        <w:pStyle w:val="PreformattedText"/>
+        <w:jc w:val="center"/>
+        <w:rPr/>
+      </w:pPr>
+      <w:r>
+        <w:rPr/>
+        <w:t>Housing unit change per person</w:t>
+      </w:r>
+    </w:p>
+    <w:p>
+      <w:pPr>
+        <w:pStyle w:val="PreformattedText"/>
+        <w:rPr/>
+      </w:pPr>
+      <w:r>
+        <w:rPr/>
+      </w:r>
+    </w:p>
+    <w:p>
+      <w:pPr>
+        <w:pStyle w:val="PreformattedText"/>
+        <w:rPr/>
+      </w:pPr>
+      <w:r>
+        <w:rPr/>
+      </w:r>
+    </w:p>
+    <w:p>
+      <w:pPr>
+        <w:pStyle w:val="PreformattedText"/>
+        <w:rPr/>
+      </w:pPr>
+      <w:r>
+        <w:rPr/>
+      </w:r>
+    </w:p>
+    <w:p>
+      <w:pPr>
+        <w:pStyle w:val="PreformattedText"/>
+        <w:rPr/>
+      </w:pPr>
+      <w:r>
+        <w:rPr/>
+      </w:r>
+    </w:p>
+    <w:p>
+      <w:pPr>
+        <w:pStyle w:val="PreformattedText"/>
+        <w:rPr/>
+      </w:pPr>
+      <w:r>
+        <w:rPr/>
+      </w:r>
+    </w:p>
+    <w:p>
+      <w:pPr>
+        <w:pStyle w:val="PreformattedText"/>
+        <w:rPr/>
+      </w:pPr>
+      <w:r>
+        <w:rPr/>
+      </w:r>
+    </w:p>
+    <w:p>
+      <w:pPr>
+        <w:pStyle w:val="PreformattedText"/>
+        <w:rPr/>
+      </w:pPr>
+      <w:r>
+        <w:rPr/>
+      </w:r>
+    </w:p>
+    <w:p>
+      <w:pPr>
+        <w:pStyle w:val="PreformattedText"/>
+        <w:rPr/>
+      </w:pPr>
+      <w:r>
+        <w:rPr/>
+      </w:r>
+    </w:p>
+    <w:p>
+      <w:pPr>
+        <w:pStyle w:val="PreformattedText"/>
+        <w:rPr/>
+      </w:pPr>
+      <w:r>
+        <w:rPr/>
+      </w:r>
+    </w:p>
+    <w:p>
+      <w:pPr>
+        <w:pStyle w:val="PreformattedText"/>
+        <w:rPr/>
+      </w:pPr>
+      <w:r>
+        <w:rPr/>
+      </w:r>
+    </w:p>
+    <w:p>
+      <w:pPr>
+        <w:pStyle w:val="PreformattedText"/>
+        <w:rPr/>
+      </w:pPr>
+      <w:r>
+        <w:rPr/>
+      </w:r>
+    </w:p>
+    <w:p>
+      <w:pPr>
+        <w:pStyle w:val="PreformattedText"/>
+        <w:rPr/>
+      </w:pPr>
+      <w:r>
+        <w:rPr/>
+      </w:r>
+    </w:p>
+    <w:p>
+      <w:pPr>
+        <w:pStyle w:val="PreformattedText"/>
+        <w:rPr/>
+      </w:pPr>
+      <w:r>
+        <w:rPr/>
+      </w:r>
+    </w:p>
+    <w:p>
+      <w:pPr>
+        <w:pStyle w:val="PreformattedText"/>
+        <w:rPr/>
+      </w:pPr>
+      <w:r>
+        <w:rPr/>
+        <w:t xml:space="preserve">    </w:t>
+      </w:r>
+    </w:p>
+    <w:p>
+      <w:pPr>
+        <w:pStyle w:val="PreformattedText"/>
+        <w:rPr/>
+      </w:pPr>
+      <w:r>
+        <w:rPr/>
+      </w:r>
+    </w:p>
+    <w:p>
+      <w:pPr>
+        <w:pStyle w:val="PreformattedText"/>
+        <w:rPr/>
+      </w:pPr>
+      <w:r>
+        <w:rPr/>
+      </w:r>
+    </w:p>
+    <w:p>
+      <w:pPr>
+        <w:pStyle w:val="PreformattedText"/>
+        <w:rPr/>
+      </w:pPr>
+      <w:r>
+        <w:rPr/>
+      </w:r>
+    </w:p>
+    <w:p>
+      <w:pPr>
+        <w:pStyle w:val="PreformattedText"/>
+        <w:rPr/>
+      </w:pPr>
+      <w:r>
+        <w:rPr/>
+      </w:r>
+    </w:p>
+    <w:p>
+      <w:pPr>
+        <w:pStyle w:val="PreformattedText"/>
+        <w:rPr/>
+      </w:pPr>
+      <w:r>
+        <w:rPr/>
+      </w:r>
+    </w:p>
+    <w:p>
+      <w:pPr>
+        <w:pStyle w:val="PreformattedText"/>
+        <w:rPr/>
+      </w:pPr>
+      <w:r>
+        <w:rPr/>
+      </w:r>
+    </w:p>
+    <w:p>
+      <w:pPr>
+        <w:pStyle w:val="PreformattedText"/>
+        <w:rPr/>
+      </w:pPr>
+      <w:r>
+        <w:rPr/>
+        <w:t xml:space="preserve"> </w:t>
+        <w:drawing>
+          <wp:anchor behindDoc="0" distT="0" distB="0" distL="0" distR="0" simplePos="0" locked="0" layoutInCell="1" allowOverlap="1" relativeHeight="3">
+            <wp:simplePos x="0" y="0"/>
+            <wp:positionH relativeFrom="column">
+              <wp:posOffset>0</wp:posOffset>
+            </wp:positionH>
+            <wp:positionV relativeFrom="paragraph">
+              <wp:posOffset>793750</wp:posOffset>
+            </wp:positionV>
+            <wp:extent cx="6332220" cy="3860165"/>
+            <wp:effectExtent l="0" t="0" r="0" b="0"/>
+            <wp:wrapSquare wrapText="largest"/>
+            <wp:docPr id="4" name="Picture" descr=""/>
+            <wp:cNvGraphicFramePr>
+              <a:graphicFrameLocks xmlns:a="http://schemas.openxmlformats.org/drawingml/2006/main" noChangeAspect="1"/>
+            </wp:cNvGraphicFramePr>
+            <a:graphic xmlns:a="http://schemas.openxmlformats.org/drawingml/2006/main">
+              <a:graphicData uri="http://schemas.openxmlformats.org/drawingml/2006/picture">
+                <pic:pic xmlns:pic="http://schemas.openxmlformats.org/drawingml/2006/picture">
+                  <pic:nvPicPr>
+                    <pic:cNvPr id="4" name="Picture" descr=""/>
+                    <pic:cNvPicPr>
+                      <a:picLocks noChangeAspect="1" noChangeArrowheads="1"/>
+                    </pic:cNvPicPr>
+                  </pic:nvPicPr>
+                  <pic:blipFill>
+                    <a:blip r:embed="rId6"/>
+                    <a:stretch>
+                      <a:fillRect/>
+                    </a:stretch>
+                  </pic:blipFill>
+                  <pic:spPr bwMode="auto">
+                    <a:xfrm>
+                      <a:off x="0" y="0"/>
+                      <a:ext cx="6332220" cy="3860165"/>
+                    </a:xfrm>
+                    <a:prstGeom prst="rect">
+                      <a:avLst/>
+                    </a:prstGeom>
+                    <a:noFill/>
+                    <a:ln w="9525">
+                      <a:noFill/>
+                      <a:miter lim="800000"/>
+                      <a:headEnd/>
+                      <a:tailEnd/>
+                    </a:ln>
+                  </pic:spPr>
+                </pic:pic>
+              </a:graphicData>
+            </a:graphic>
+          </wp:anchor>
+        </w:drawing>
+      </w:r>
+    </w:p>
+    <w:p>
+      <w:pPr>
+        <w:pStyle w:val="PreformattedText"/>
+        <w:rPr/>
+      </w:pPr>
+      <w:r>
+        <w:rPr/>
+      </w:r>
+    </w:p>
+    <w:p>
+      <w:pPr>
+        <w:pStyle w:val="PreformattedText"/>
+        <w:rPr/>
+      </w:pPr>
+      <w:r>
+        <w:rPr/>
+      </w:r>
+    </w:p>
+    <w:p>
+      <w:pPr>
+        <w:pStyle w:val="PreformattedText"/>
+        <w:jc w:val="center"/>
+        <w:rPr/>
+      </w:pPr>
+      <w:r>
+        <w:rPr/>
+        <w:t>Combined data</w:t>
+      </w:r>
+    </w:p>
+    <w:p>
+      <w:pPr>
+        <w:pStyle w:val="PreformattedText"/>
+        <w:rPr/>
+      </w:pPr>
+      <w:r>
+        <w:rPr/>
+      </w:r>
+    </w:p>
+    <w:p>
+      <w:pPr>
+        <w:pStyle w:val="PreformattedText"/>
+        <w:rPr/>
+      </w:pPr>
+      <w:r>
+        <w:rPr/>
+      </w:r>
+    </w:p>
     <w:sectPr>
       <w:type w:val="nextPage"/>
       <w:pgSz w:w="12240" w:h="15840"/>
@@ -326,7 +1263,7 @@
     <w:pPr>
       <w:widowControl w:val="false"/>
       <w:suppressAutoHyphens w:val="true"/>
-      <w:overflowPunct w:val="false"/>
+      <w:overflowPunct w:val="true"/>
       <w:bidi w:val="0"/>
       <w:jc w:val="left"/>
     </w:pPr>
